--- a/modbusConfigAutoDialog/doc/modbusConfigAutoDialog使用说明.docx
+++ b/modbusConfigAutoDialog/doc/modbusConfigAutoDialog使用说明.docx
@@ -391,12 +391,6 @@
       <w:r>
         <w:t>此条规约</w:t>
       </w:r>
-      <w:r>
-        <w:rPr>
-          <w:rFonts w:hint="eastAsia"/>
-        </w:rPr>
-        <w:t xml:space="preserve"> </w:t>
-      </w:r>
     </w:p>
     <w:p>
       <w:pPr>
@@ -531,11 +525,6 @@
     <w:p/>
     <w:p/>
     <w:p>
-      <w:pPr>
-        <w:rPr>
-          <w:rFonts w:hint="eastAsia"/>
-        </w:rPr>
-      </w:pPr>
       <w:r>
         <w:rPr>
           <w:rFonts w:hint="eastAsia"/>
@@ -556,254 +545,290 @@
           <w:rFonts w:hint="eastAsia"/>
         </w:rPr>
         <w:t>数据请求周期</w:t>
+      </w:r>
+    </w:p>
+    <w:p>
+      <w:r>
+        <w:rPr>
+          <w:rFonts w:hint="eastAsia"/>
+        </w:rPr>
+        <w:t>读数据</w:t>
+      </w:r>
+      <w:r>
+        <w:t>超时时间</w:t>
+      </w:r>
+      <w:r>
+        <w:rPr>
+          <w:rFonts w:hint="eastAsia"/>
+        </w:rPr>
+        <w:t xml:space="preserve"> 填写</w:t>
+      </w:r>
+      <w:r>
+        <w:rPr>
+          <w:rFonts w:hint="eastAsia"/>
+        </w:rPr>
+        <w:t>超时</w:t>
+      </w:r>
+      <w:r>
+        <w:t>时间</w:t>
+      </w:r>
+      <w:r>
+        <w:t xml:space="preserve"> </w:t>
+      </w:r>
+    </w:p>
+    <w:p>
+      <w:r>
+        <w:rPr>
+          <w:rFonts w:hint="eastAsia"/>
+        </w:rPr>
+        <w:t>地址</w:t>
+      </w:r>
+      <w:r>
+        <w:t>：此分组开始的寄存器地址</w:t>
+      </w:r>
+    </w:p>
+    <w:p>
+      <w:r>
+        <w:rPr>
+          <w:rFonts w:hint="eastAsia"/>
+        </w:rPr>
+        <w:t>数据</w:t>
+      </w:r>
+      <w:r>
+        <w:t>长度：每个数据所占字节数</w:t>
+      </w:r>
+    </w:p>
+    <w:p>
+      <w:r>
+        <w:rPr>
+          <w:rFonts w:hint="eastAsia"/>
+        </w:rPr>
+        <w:t>数据数</w:t>
+      </w:r>
+      <w:r>
+        <w:t>：</w:t>
+      </w:r>
+      <w:r>
+        <w:rPr>
+          <w:rFonts w:hint="eastAsia"/>
+        </w:rPr>
+        <w:t>需要</w:t>
+      </w:r>
+      <w:r>
+        <w:t>请求的量测点数</w:t>
+      </w:r>
+    </w:p>
+    <w:p>
+      <w:r>
+        <w:rPr>
+          <w:rFonts w:hint="eastAsia"/>
+        </w:rPr>
+        <w:t>数据</w:t>
+      </w:r>
+      <w:r>
+        <w:t>数高低位：请求报文</w:t>
+      </w:r>
+      <w:r>
+        <w:rPr>
+          <w:rFonts w:hint="eastAsia"/>
+        </w:rPr>
+        <w:t>中</w:t>
+      </w:r>
+      <w:r>
+        <w:t>数据数的高低位规则</w:t>
+      </w:r>
+    </w:p>
+    <w:p>
+      <w:r>
+        <w:rPr>
+          <w:rFonts w:hint="eastAsia"/>
+        </w:rPr>
+        <w:t>返回数据数</w:t>
+      </w:r>
+      <w:r>
+        <w:t>字节数：</w:t>
+      </w:r>
+      <w:r>
+        <w:rPr>
+          <w:rFonts w:hint="eastAsia"/>
+        </w:rPr>
+        <w:t>（默认</w:t>
+      </w:r>
+      <w:r>
+        <w:t>为1</w:t>
+      </w:r>
+      <w:r>
+        <w:rPr>
+          <w:rFonts w:hint="eastAsia"/>
+        </w:rPr>
+        <w:t>）</w:t>
+      </w:r>
+    </w:p>
+    <w:p>
+      <w:r>
+        <w:rPr>
+          <w:rFonts w:hint="eastAsia"/>
+        </w:rPr>
+        <w:t>方法</w:t>
+      </w:r>
+      <w:r>
+        <w:t>：选择</w:t>
+      </w:r>
+      <w:r>
+        <w:rPr>
+          <w:rFonts w:hint="eastAsia"/>
+        </w:rPr>
+        <w:t>返回</w:t>
+      </w:r>
+      <w:r>
+        <w:t>报文</w:t>
+      </w:r>
+      <w:r>
+        <w:rPr>
+          <w:rFonts w:hint="eastAsia"/>
+        </w:rPr>
+        <w:t>解析</w:t>
+      </w:r>
+      <w:r>
+        <w:t>方法</w:t>
+      </w:r>
+      <w:r>
+        <w:rPr>
+          <w:rFonts w:hint="eastAsia"/>
+        </w:rPr>
+        <w:t>,方法</w:t>
+      </w:r>
+      <w:r>
+        <w:t>列表通过method.ini</w:t>
+      </w:r>
+      <w:r>
+        <w:rPr>
+          <w:rFonts w:hint="eastAsia"/>
+        </w:rPr>
+        <w:t>文件</w:t>
+      </w:r>
+      <w:r>
+        <w:t>读取</w:t>
+      </w:r>
+    </w:p>
+    <w:p>
+      <w:r>
+        <w:rPr>
+          <w:rFonts w:hint="eastAsia"/>
+        </w:rPr>
+        <w:t>请求</w:t>
+      </w:r>
+      <w:r>
+        <w:t>数量：遥信时需要填写，</w:t>
+      </w:r>
+      <w:r>
+        <w:rPr>
+          <w:rFonts w:hint="eastAsia"/>
+        </w:rPr>
+        <w:t>表示</w:t>
+      </w:r>
+      <w:r>
+        <w:t>请求的数据字数（一个字=</w:t>
+      </w:r>
+      <w:r>
+        <w:rPr>
+          <w:rFonts w:hint="eastAsia"/>
+        </w:rPr>
+        <w:t>二个字节</w:t>
+      </w:r>
+      <w:r>
+        <w:t>），不填写则等于数据数</w:t>
+      </w:r>
+    </w:p>
+    <w:p/>
+    <w:p>
+      <w:r>
+        <w:rPr>
+          <w:rFonts w:hint="eastAsia"/>
+        </w:rPr>
+        <w:t>地址</w:t>
+      </w:r>
+      <w:r>
+        <w:t>高低位：请求报文地址字节的高低位规则</w:t>
+      </w:r>
+    </w:p>
+    <w:p>
+      <w:r>
+        <w:rPr>
+          <w:rFonts w:hint="eastAsia"/>
+        </w:rPr>
+        <w:t>校验</w:t>
+      </w:r>
+      <w:r>
+        <w:t>：</w:t>
+      </w:r>
+      <w:r>
+        <w:rPr>
+          <w:rFonts w:hint="eastAsia"/>
+        </w:rPr>
+        <w:t>请求</w:t>
+      </w:r>
+      <w:r>
+        <w:t>报文CRC校验规则</w:t>
+      </w:r>
+      <w:r>
+        <w:rPr>
+          <w:rFonts w:hint="eastAsia"/>
+        </w:rPr>
+        <w:t>（</w:t>
+      </w:r>
+      <w:r>
+        <w:t>返回报文高低位均会</w:t>
+      </w:r>
+      <w:r>
+        <w:rPr>
+          <w:rFonts w:hint="eastAsia"/>
+        </w:rPr>
+        <w:t>校验</w:t>
+      </w:r>
+      <w:r>
+        <w:t>）</w:t>
+      </w:r>
+    </w:p>
+    <w:p>
+      <w:pPr>
+        <w:rPr>
+          <w:rFonts w:hint="eastAsia"/>
+        </w:rPr>
+      </w:pPr>
+      <w:r>
+        <w:rPr>
+          <w:rFonts w:hint="eastAsia"/>
+        </w:rPr>
+        <w:t>功能编码：</w:t>
+      </w:r>
+      <w:r>
+        <w:rPr>
+          <w:rFonts w:hint="eastAsia"/>
+        </w:rPr>
+        <w:t>表记中取数据的功能编码</w:t>
+      </w:r>
+      <w:r>
+        <w:rPr>
+          <w:rFonts w:hint="eastAsia"/>
+        </w:rPr>
+        <w:t>，一般为0</w:t>
+      </w:r>
+      <w:r>
+        <w:t>3</w:t>
+      </w:r>
+      <w:r>
+        <w:rPr>
+          <w:rFonts w:hint="eastAsia"/>
+        </w:rPr>
+        <w:t>，个别为0</w:t>
+      </w:r>
+      <w:r>
+        <w:t>4</w:t>
       </w:r>
       <w:bookmarkStart w:id="0" w:name="_GoBack"/>
       <w:bookmarkEnd w:id="0"/>
     </w:p>
-    <w:p>
-      <w:r>
-        <w:rPr>
-          <w:rFonts w:hint="eastAsia"/>
-        </w:rPr>
-        <w:t>读数据</w:t>
-      </w:r>
-      <w:r>
-        <w:t>超时时间</w:t>
-      </w:r>
-      <w:r>
-        <w:rPr>
-          <w:rFonts w:hint="eastAsia"/>
-        </w:rPr>
-        <w:t xml:space="preserve"> 填写</w:t>
-      </w:r>
-      <w:r>
-        <w:rPr>
-          <w:rFonts w:hint="eastAsia"/>
-        </w:rPr>
-        <w:t>超时</w:t>
-      </w:r>
-      <w:r>
-        <w:t>时间</w:t>
-      </w:r>
-      <w:r>
-        <w:t xml:space="preserve"> </w:t>
-      </w:r>
-    </w:p>
-    <w:p>
-      <w:r>
-        <w:rPr>
-          <w:rFonts w:hint="eastAsia"/>
-        </w:rPr>
-        <w:t>地址</w:t>
-      </w:r>
-      <w:r>
-        <w:t>：此分组开始的寄存器地址</w:t>
-      </w:r>
-    </w:p>
-    <w:p>
-      <w:r>
-        <w:rPr>
-          <w:rFonts w:hint="eastAsia"/>
-        </w:rPr>
-        <w:t>数据</w:t>
-      </w:r>
-      <w:r>
-        <w:t>长度：每个数据所占字节数</w:t>
-      </w:r>
-    </w:p>
-    <w:p>
-      <w:r>
-        <w:rPr>
-          <w:rFonts w:hint="eastAsia"/>
-        </w:rPr>
-        <w:t>数据数</w:t>
-      </w:r>
-      <w:r>
-        <w:t>：</w:t>
-      </w:r>
-      <w:r>
-        <w:rPr>
-          <w:rFonts w:hint="eastAsia"/>
-        </w:rPr>
-        <w:t>需要</w:t>
-      </w:r>
-      <w:r>
-        <w:t>请求的量测点数</w:t>
-      </w:r>
-    </w:p>
-    <w:p>
-      <w:r>
-        <w:rPr>
-          <w:rFonts w:hint="eastAsia"/>
-        </w:rPr>
-        <w:t>数据</w:t>
-      </w:r>
-      <w:r>
-        <w:t>数高低位：请求报文</w:t>
-      </w:r>
-      <w:r>
-        <w:rPr>
-          <w:rFonts w:hint="eastAsia"/>
-        </w:rPr>
-        <w:t>中</w:t>
-      </w:r>
-      <w:r>
-        <w:t>数据数的高低位规则</w:t>
-      </w:r>
-    </w:p>
-    <w:p>
-      <w:r>
-        <w:rPr>
-          <w:rFonts w:hint="eastAsia"/>
-        </w:rPr>
-        <w:t>返回数据数</w:t>
-      </w:r>
-      <w:r>
-        <w:t>字节数：</w:t>
-      </w:r>
-      <w:r>
-        <w:rPr>
-          <w:rFonts w:hint="eastAsia"/>
-        </w:rPr>
-        <w:t>（默认</w:t>
-      </w:r>
-      <w:r>
-        <w:t>为1</w:t>
-      </w:r>
-      <w:r>
-        <w:rPr>
-          <w:rFonts w:hint="eastAsia"/>
-        </w:rPr>
-        <w:t>）</w:t>
-      </w:r>
-    </w:p>
-    <w:p>
-      <w:r>
-        <w:rPr>
-          <w:rFonts w:hint="eastAsia"/>
-        </w:rPr>
-        <w:t>方法</w:t>
-      </w:r>
-      <w:r>
-        <w:t>：选择</w:t>
-      </w:r>
-      <w:r>
-        <w:rPr>
-          <w:rFonts w:hint="eastAsia"/>
-        </w:rPr>
-        <w:t>返回</w:t>
-      </w:r>
-      <w:r>
-        <w:t>报文</w:t>
-      </w:r>
-      <w:r>
-        <w:rPr>
-          <w:rFonts w:hint="eastAsia"/>
-        </w:rPr>
-        <w:t>解析</w:t>
-      </w:r>
-      <w:r>
-        <w:t>方法</w:t>
-      </w:r>
-      <w:r>
-        <w:rPr>
-          <w:rFonts w:hint="eastAsia"/>
-        </w:rPr>
-        <w:t>,方法</w:t>
-      </w:r>
-      <w:r>
-        <w:t>列表通过method.ini</w:t>
-      </w:r>
-      <w:r>
-        <w:rPr>
-          <w:rFonts w:hint="eastAsia"/>
-        </w:rPr>
-        <w:t>文件</w:t>
-      </w:r>
-      <w:r>
-        <w:t>读取</w:t>
-      </w:r>
-    </w:p>
-    <w:p>
-      <w:r>
-        <w:rPr>
-          <w:rFonts w:hint="eastAsia"/>
-        </w:rPr>
-        <w:t>请求</w:t>
-      </w:r>
-      <w:r>
-        <w:t>数量：遥信时需要填写，</w:t>
-      </w:r>
-      <w:r>
-        <w:rPr>
-          <w:rFonts w:hint="eastAsia"/>
-        </w:rPr>
-        <w:t>表示</w:t>
-      </w:r>
-      <w:r>
-        <w:t>请求的数据字数（一个字=</w:t>
-      </w:r>
-      <w:r>
-        <w:rPr>
-          <w:rFonts w:hint="eastAsia"/>
-        </w:rPr>
-        <w:t>二个字节</w:t>
-      </w:r>
-      <w:r>
-        <w:t>），不填写则等于数据数</w:t>
-      </w:r>
-    </w:p>
-    <w:p/>
-    <w:p>
-      <w:r>
-        <w:rPr>
-          <w:rFonts w:hint="eastAsia"/>
-        </w:rPr>
-        <w:t>地址</w:t>
-      </w:r>
-      <w:r>
-        <w:t>高低位：请求报文地址字节的高低位规则</w:t>
-      </w:r>
-    </w:p>
-    <w:p>
-      <w:r>
-        <w:rPr>
-          <w:rFonts w:hint="eastAsia"/>
-        </w:rPr>
-        <w:t>校验</w:t>
-      </w:r>
-      <w:r>
-        <w:t>：</w:t>
-      </w:r>
-      <w:r>
-        <w:rPr>
-          <w:rFonts w:hint="eastAsia"/>
-        </w:rPr>
-        <w:t>请求</w:t>
-      </w:r>
-      <w:r>
-        <w:t>报文CRC校验规则</w:t>
-      </w:r>
-      <w:r>
-        <w:rPr>
-          <w:rFonts w:hint="eastAsia"/>
-        </w:rPr>
-        <w:t>（</w:t>
-      </w:r>
-      <w:r>
-        <w:t>返回报文高低位均会</w:t>
-      </w:r>
-      <w:r>
-        <w:rPr>
-          <w:rFonts w:hint="eastAsia"/>
-        </w:rPr>
-        <w:t>校验</w:t>
-      </w:r>
-      <w:r>
-        <w:t>）</w:t>
-      </w:r>
-    </w:p>
-    <w:p/>
     <w:p/>
     <w:p/>
     <w:p/>
@@ -1032,7 +1057,7 @@
           <v:shape id="_x0000_i1025" type="#_x0000_t75" style="width:57.75pt;height:42pt" o:ole="">
             <v:imagedata r:id="rId6" o:title=""/>
           </v:shape>
-          <o:OLEObject Type="Embed" ProgID="Package" ShapeID="_x0000_i1025" DrawAspect="Content" ObjectID="_1572681273" r:id="rId7"/>
+          <o:OLEObject Type="Embed" ProgID="Package" ShapeID="_x0000_i1025" DrawAspect="Content" ObjectID="_1573303086" r:id="rId7"/>
         </w:object>
       </w:r>
     </w:p>
